--- a/hosting_api_on_digital_ocean.docx
+++ b/hosting_api_on_digital_ocean.docx
@@ -4,7 +4,17 @@
   <w:body>
     <w:p>
       <w:r>
-        <w:t>Initialize api on digital ocean</w:t>
+        <w:t xml:space="preserve">Initialize </w:t>
+      </w:r>
+      <w:proofErr w:type="spellStart"/>
+      <w:proofErr w:type="gramStart"/>
+      <w:r>
+        <w:t>api</w:t>
+      </w:r>
+      <w:proofErr w:type="spellEnd"/>
+      <w:proofErr w:type="gramEnd"/>
+      <w:r>
+        <w:t xml:space="preserve"> on digital ocean</w:t>
       </w:r>
     </w:p>
     <w:p>
@@ -17,7 +27,7 @@
         <w:ind w:left="360"/>
       </w:pPr>
       <w:r>
-        <w:t>Log into DO, go to Images, and click “firstworkingversion”, then pick memory and Create</w:t>
+        <w:t xml:space="preserve">Log into DO, </w:t>
       </w:r>
     </w:p>
     <w:p>
@@ -30,11 +40,75 @@
         <w:ind w:left="360"/>
       </w:pPr>
       <w:r>
+        <w:t>Go to Create button on top, select Droplet, leave Ubuntu selected as default, click option to view Snapshots, select “</w:t>
+      </w:r>
+      <w:proofErr w:type="spellStart"/>
+      <w:r>
+        <w:t>firstworkingversion</w:t>
+      </w:r>
+      <w:proofErr w:type="spellEnd"/>
+      <w:r>
+        <w:t>…”, select lowest cost option</w:t>
+      </w:r>
+      <w:r>
+        <w:t>, then tell it to build the droplet</w:t>
+      </w:r>
+    </w:p>
+    <w:p>
+      <w:pPr>
+        <w:pStyle w:val="ListParagraph"/>
+        <w:numPr>
+          <w:ilvl w:val="0"/>
+          <w:numId w:val="1"/>
+        </w:numPr>
+        <w:ind w:left="360"/>
+      </w:pPr>
+      <w:r>
+        <w:t xml:space="preserve">(old notes: </w:t>
+      </w:r>
+      <w:r>
+        <w:t>go to Images, and click “</w:t>
+      </w:r>
+      <w:proofErr w:type="spellStart"/>
+      <w:r>
+        <w:t>firstworkingversion</w:t>
+      </w:r>
+      <w:proofErr w:type="spellEnd"/>
+      <w:r>
+        <w:t>”, then pick memory and Create</w:t>
+      </w:r>
+      <w:r>
+        <w:t>)</w:t>
+      </w:r>
+    </w:p>
+    <w:p>
+      <w:pPr>
+        <w:pStyle w:val="ListParagraph"/>
+        <w:numPr>
+          <w:ilvl w:val="0"/>
+          <w:numId w:val="1"/>
+        </w:numPr>
+        <w:ind w:left="360"/>
+      </w:pPr>
+      <w:r>
         <w:t xml:space="preserve">Then </w:t>
       </w:r>
       <w:r>
-        <w:t>go into git bash and ssh</w:t>
-      </w:r>
+        <w:t xml:space="preserve">go into </w:t>
+      </w:r>
+      <w:proofErr w:type="spellStart"/>
+      <w:r>
+        <w:t>git</w:t>
+      </w:r>
+      <w:proofErr w:type="spellEnd"/>
+      <w:r>
+        <w:t xml:space="preserve"> bash and </w:t>
+      </w:r>
+      <w:proofErr w:type="spellStart"/>
+      <w:r>
+        <w:t>ssh</w:t>
+      </w:r>
+      <w:proofErr w:type="spellEnd"/>
       <w:r>
         <w:t xml:space="preserve"> into server</w:t>
       </w:r>
@@ -49,7 +123,23 @@
         <w:ind w:left="1080"/>
       </w:pPr>
       <w:r>
-        <w:t>“ssh root@&lt;enter server IP address here&gt;” (get server IP from DO site after creating server (e.g. “ssh root@</w:t>
+        <w:t>“</w:t>
+      </w:r>
+      <w:proofErr w:type="spellStart"/>
+      <w:r>
+        <w:t>ssh</w:t>
+      </w:r>
+      <w:proofErr w:type="spellEnd"/>
+      <w:r>
+        <w:t xml:space="preserve"> root@&lt;enter server IP address here&gt;” (get server IP from DO site after creating server (e.g. “</w:t>
+      </w:r>
+      <w:proofErr w:type="spellStart"/>
+      <w:r>
+        <w:t>ssh</w:t>
+      </w:r>
+      <w:proofErr w:type="spellEnd"/>
+      <w:r>
+        <w:t xml:space="preserve"> root@</w:t>
       </w:r>
       <w:r>
         <w:t>67.205.136.0</w:t>
@@ -81,7 +171,23 @@
         <w:ind w:left="360"/>
       </w:pPr>
       <w:r>
-        <w:t>After logging in to server with SSH, can navigate in chrome to IP address and should see html response with “Bad Gateway”, but nginx comes up without error, so confirms nginx has start</w:t>
+        <w:t xml:space="preserve">After logging in to server with SSH, can navigate in chrome to IP address and should see html response with “Bad Gateway”, but </w:t>
+      </w:r>
+      <w:proofErr w:type="spellStart"/>
+      <w:r>
+        <w:t>nginx</w:t>
+      </w:r>
+      <w:proofErr w:type="spellEnd"/>
+      <w:r>
+        <w:t xml:space="preserve"> comes up without error, so confirms </w:t>
+      </w:r>
+      <w:proofErr w:type="spellStart"/>
+      <w:r>
+        <w:t>nginx</w:t>
+      </w:r>
+      <w:proofErr w:type="spellEnd"/>
+      <w:r>
+        <w:t xml:space="preserve"> has start</w:t>
       </w:r>
     </w:p>
     <w:p>
@@ -106,8 +212,21 @@
         <w:ind w:left="360"/>
       </w:pPr>
       <w:r>
-        <w:t>Then we need to run plumber.R file to initiate api</w:t>
-      </w:r>
+        <w:t xml:space="preserve">Then we need to run </w:t>
+      </w:r>
+      <w:proofErr w:type="spellStart"/>
+      <w:r>
+        <w:t>plumber.R</w:t>
+      </w:r>
+      <w:proofErr w:type="spellEnd"/>
+      <w:r>
+        <w:t xml:space="preserve"> file to initiate </w:t>
+      </w:r>
+      <w:proofErr w:type="spellStart"/>
+      <w:r>
+        <w:t>api</w:t>
+      </w:r>
+      <w:proofErr w:type="spellEnd"/>
     </w:p>
     <w:p>
       <w:pPr>
@@ -119,7 +238,15 @@
         <w:ind w:left="1080"/>
       </w:pPr>
       <w:r>
-        <w:t>In git bash type “Rscript plumber.r”</w:t>
+        <w:t xml:space="preserve">Can also initialize </w:t>
+      </w:r>
+      <w:proofErr w:type="spellStart"/>
+      <w:r>
+        <w:t>api</w:t>
+      </w:r>
+      <w:proofErr w:type="spellEnd"/>
+      <w:r>
+        <w:t xml:space="preserve"> via R session </w:t>
       </w:r>
     </w:p>
     <w:p>
@@ -129,11 +256,93 @@
           <w:ilvl w:val="1"/>
           <w:numId w:val="1"/>
         </w:numPr>
+      </w:pPr>
+      <w:r>
+        <w:t xml:space="preserve">create R interface in </w:t>
+      </w:r>
+      <w:proofErr w:type="spellStart"/>
+      <w:r>
+        <w:t>git</w:t>
+      </w:r>
+      <w:proofErr w:type="spellEnd"/>
+      <w:r>
+        <w:t xml:space="preserve"> bash by using command “R”</w:t>
+      </w:r>
+    </w:p>
+    <w:p>
+      <w:pPr>
+        <w:pStyle w:val="ListParagraph"/>
+        <w:numPr>
+          <w:ilvl w:val="1"/>
+          <w:numId w:val="1"/>
+        </w:numPr>
+      </w:pPr>
+      <w:r>
+        <w:t>Should see R initialization output</w:t>
+      </w:r>
+    </w:p>
+    <w:p>
+      <w:pPr>
+        <w:pStyle w:val="ListParagraph"/>
+        <w:numPr>
+          <w:ilvl w:val="1"/>
+          <w:numId w:val="1"/>
+        </w:numPr>
+      </w:pPr>
+      <w:r>
+        <w:t>Hit “</w:t>
+      </w:r>
+      <w:proofErr w:type="spellStart"/>
+      <w:r>
+        <w:t>Control+D</w:t>
+      </w:r>
+      <w:proofErr w:type="spellEnd"/>
+      <w:r>
+        <w:t>” to end R interface (no need to submit command)</w:t>
+      </w:r>
+    </w:p>
+    <w:p>
+      <w:pPr>
+        <w:pStyle w:val="ListParagraph"/>
+        <w:numPr>
+          <w:ilvl w:val="1"/>
+          <w:numId w:val="1"/>
+        </w:numPr>
+      </w:pPr>
+      <w:r>
+        <w:t xml:space="preserve">Make sure your working directory is correct for </w:t>
+      </w:r>
+      <w:proofErr w:type="spellStart"/>
+      <w:r>
+        <w:t>api</w:t>
+      </w:r>
+      <w:proofErr w:type="spellEnd"/>
+    </w:p>
+    <w:p>
+      <w:pPr>
+        <w:pStyle w:val="ListParagraph"/>
+        <w:numPr>
+          <w:ilvl w:val="1"/>
+          <w:numId w:val="1"/>
+        </w:numPr>
+      </w:pPr>
+      <w:r>
+        <w:t>Call “source(‘</w:t>
+      </w:r>
+      <w:proofErr w:type="spellStart"/>
+      <w:r>
+        <w:t>plumber.R</w:t>
+      </w:r>
+      <w:proofErr w:type="spellEnd"/>
+      <w:r>
+        <w:t>’)”</w:t>
+      </w:r>
+    </w:p>
+    <w:p>
+      <w:pPr>
+        <w:pStyle w:val="ListParagraph"/>
         <w:ind w:left="1080"/>
       </w:pPr>
-      <w:r>
-        <w:t>Git bash should show r output as script runs, started on port 8000</w:t>
-      </w:r>
     </w:p>
     <w:p>
       <w:pPr>
@@ -145,10 +354,103 @@
         <w:ind w:left="1080"/>
       </w:pPr>
       <w:r>
-        <w:t>Then you can test api</w:t>
-      </w:r>
-      <w:r>
-        <w:t xml:space="preserve"> by entering ip address as url in chrome</w:t>
+        <w:t xml:space="preserve">Optionally, can also initialize </w:t>
+      </w:r>
+      <w:proofErr w:type="spellStart"/>
+      <w:r>
+        <w:t>api</w:t>
+      </w:r>
+      <w:proofErr w:type="spellEnd"/>
+      <w:r>
+        <w:t xml:space="preserve"> direction from</w:t>
+      </w:r>
+      <w:r>
+        <w:t xml:space="preserve"> </w:t>
+      </w:r>
+      <w:proofErr w:type="spellStart"/>
+      <w:r>
+        <w:t>git</w:t>
+      </w:r>
+      <w:proofErr w:type="spellEnd"/>
+      <w:r>
+        <w:t xml:space="preserve"> bash</w:t>
+      </w:r>
+      <w:r>
+        <w:t>, without starting R session, by typing</w:t>
+      </w:r>
+      <w:r>
+        <w:t xml:space="preserve"> “</w:t>
+      </w:r>
+      <w:proofErr w:type="spellStart"/>
+      <w:r>
+        <w:t>Rscript</w:t>
+      </w:r>
+      <w:proofErr w:type="spellEnd"/>
+      <w:r>
+        <w:t xml:space="preserve"> </w:t>
+      </w:r>
+      <w:proofErr w:type="spellStart"/>
+      <w:r>
+        <w:t>plumber.r</w:t>
+      </w:r>
+      <w:proofErr w:type="spellEnd"/>
+      <w:r>
+        <w:t>”</w:t>
+      </w:r>
+    </w:p>
+    <w:p>
+      <w:pPr>
+        <w:pStyle w:val="ListParagraph"/>
+        <w:numPr>
+          <w:ilvl w:val="1"/>
+          <w:numId w:val="1"/>
+        </w:numPr>
+        <w:ind w:left="1080"/>
+      </w:pPr>
+      <w:proofErr w:type="spellStart"/>
+      <w:r>
+        <w:t>Git</w:t>
+      </w:r>
+      <w:proofErr w:type="spellEnd"/>
+      <w:r>
+        <w:t xml:space="preserve"> bash should show r output as script runs, started on port 8000</w:t>
+      </w:r>
+    </w:p>
+    <w:p>
+      <w:pPr>
+        <w:pStyle w:val="ListParagraph"/>
+        <w:numPr>
+          <w:ilvl w:val="1"/>
+          <w:numId w:val="1"/>
+        </w:numPr>
+        <w:ind w:left="1080"/>
+      </w:pPr>
+      <w:r>
+        <w:t xml:space="preserve">Then you can test </w:t>
+      </w:r>
+      <w:proofErr w:type="spellStart"/>
+      <w:r>
+        <w:t>api</w:t>
+      </w:r>
+      <w:proofErr w:type="spellEnd"/>
+      <w:r>
+        <w:t xml:space="preserve"> by entering </w:t>
+      </w:r>
+      <w:proofErr w:type="spellStart"/>
+      <w:r>
+        <w:t>ip</w:t>
+      </w:r>
+      <w:proofErr w:type="spellEnd"/>
+      <w:r>
+        <w:t xml:space="preserve"> address as </w:t>
+      </w:r>
+      <w:proofErr w:type="spellStart"/>
+      <w:r>
+        <w:t>url</w:t>
+      </w:r>
+      <w:proofErr w:type="spellEnd"/>
+      <w:r>
+        <w:t xml:space="preserve"> in chrome</w:t>
       </w:r>
     </w:p>
     <w:p>
@@ -160,8 +462,22 @@
         </w:numPr>
       </w:pPr>
       <w:r>
-        <w:t>E.g. “67.205.136.0/echo?msg=test%20with%20space”</w:t>
-      </w:r>
+        <w:t>E.g. “67.205.136.0/</w:t>
+      </w:r>
+      <w:proofErr w:type="spellStart"/>
+      <w:r>
+        <w:t>echo?msg</w:t>
+      </w:r>
+      <w:proofErr w:type="spellEnd"/>
+      <w:r>
+        <w:t>=test%20with%20space”</w:t>
+      </w:r>
+    </w:p>
+    <w:p>
+      <w:pPr>
+        <w:pStyle w:val="ListParagraph"/>
+        <w:ind w:left="2160"/>
+      </w:pPr>
     </w:p>
     <w:p>
       <w:pPr>
@@ -173,86 +489,56 @@
         <w:ind w:left="1080"/>
       </w:pPr>
       <w:r>
-        <w:t>To stop the server from running api, just hit Control+C while in git bash (no submitting command) – should see “Execution halted” and root prompt returned</w:t>
-      </w:r>
-    </w:p>
-    <w:p>
-      <w:pPr>
-        <w:pStyle w:val="ListParagraph"/>
-        <w:numPr>
-          <w:ilvl w:val="1"/>
-          <w:numId w:val="1"/>
-        </w:numPr>
-        <w:ind w:left="1080"/>
-      </w:pPr>
-      <w:r>
-        <w:t>Can also</w:t>
-      </w:r>
-      <w:r>
-        <w:t xml:space="preserve"> initialize api via R session</w:t>
-      </w:r>
-      <w:r>
-        <w:t xml:space="preserve"> </w:t>
-      </w:r>
-    </w:p>
-    <w:p>
-      <w:pPr>
-        <w:pStyle w:val="ListParagraph"/>
-        <w:numPr>
-          <w:ilvl w:val="1"/>
-          <w:numId w:val="1"/>
-        </w:numPr>
-      </w:pPr>
-      <w:r>
-        <w:t>create R interface in git bash by using command “R”</w:t>
-      </w:r>
-    </w:p>
-    <w:p>
-      <w:pPr>
-        <w:pStyle w:val="ListParagraph"/>
-        <w:numPr>
-          <w:ilvl w:val="1"/>
-          <w:numId w:val="1"/>
-        </w:numPr>
-      </w:pPr>
-      <w:r>
-        <w:t>Should see R initialization output</w:t>
-      </w:r>
-    </w:p>
-    <w:p>
-      <w:pPr>
-        <w:pStyle w:val="ListParagraph"/>
-        <w:numPr>
-          <w:ilvl w:val="1"/>
-          <w:numId w:val="1"/>
-        </w:numPr>
-      </w:pPr>
-      <w:r>
-        <w:t>Hit “Control+D” to end R interface (no need to submit command)</w:t>
-      </w:r>
-    </w:p>
-    <w:p>
-      <w:pPr>
-        <w:pStyle w:val="ListParagraph"/>
-        <w:numPr>
-          <w:ilvl w:val="1"/>
-          <w:numId w:val="1"/>
-        </w:numPr>
-      </w:pPr>
-      <w:r>
-        <w:t>Make sure your working directory is correct for api</w:t>
-      </w:r>
-    </w:p>
-    <w:p>
-      <w:pPr>
-        <w:pStyle w:val="ListParagraph"/>
-        <w:numPr>
-          <w:ilvl w:val="1"/>
-          <w:numId w:val="1"/>
-        </w:numPr>
-      </w:pPr>
-      <w:r>
-        <w:t>Call “source(‘plumber.R’)”</w:t>
+        <w:t xml:space="preserve">Whether you started </w:t>
+      </w:r>
+      <w:proofErr w:type="spellStart"/>
+      <w:r>
+        <w:t>api</w:t>
+      </w:r>
+      <w:proofErr w:type="spellEnd"/>
+      <w:r>
+        <w:t xml:space="preserve"> by R session or from </w:t>
+      </w:r>
+      <w:proofErr w:type="spellStart"/>
+      <w:r>
+        <w:t>git</w:t>
+      </w:r>
+      <w:proofErr w:type="spellEnd"/>
+      <w:r>
+        <w:t xml:space="preserve"> bash, to</w:t>
+      </w:r>
+      <w:r>
+        <w:t xml:space="preserve"> stop the server from running </w:t>
+      </w:r>
+      <w:proofErr w:type="spellStart"/>
+      <w:r>
+        <w:t>api</w:t>
+      </w:r>
+      <w:proofErr w:type="spellEnd"/>
+      <w:r>
+        <w:t xml:space="preserve">, just hit </w:t>
+      </w:r>
+      <w:proofErr w:type="spellStart"/>
+      <w:r>
+        <w:t>Control+C</w:t>
+      </w:r>
+      <w:proofErr w:type="spellEnd"/>
+      <w:r>
+        <w:t xml:space="preserve"> while in </w:t>
+      </w:r>
+      <w:proofErr w:type="spellStart"/>
+      <w:r>
+        <w:t>git</w:t>
+      </w:r>
+      <w:proofErr w:type="spellEnd"/>
+      <w:r>
+        <w:t xml:space="preserve"> bash (no submitting command) – should see “Execution halted” and </w:t>
+      </w:r>
+      <w:r>
+        <w:t xml:space="preserve">server’s </w:t>
+      </w:r>
+      <w:r>
+        <w:t>root prompt returned</w:t>
       </w:r>
     </w:p>
     <w:p/>
@@ -265,44 +551,37 @@
         </w:numPr>
       </w:pPr>
       <w:r>
-        <w:t>To create new folders on server, use command “mkdir &lt;name folder here&gt;”</w:t>
-      </w:r>
-    </w:p>
-    <w:p>
-      <w:pPr>
-        <w:pStyle w:val="ListParagraph"/>
-        <w:numPr>
-          <w:ilvl w:val="0"/>
-          <w:numId w:val="1"/>
-        </w:numPr>
-      </w:pPr>
-      <w:r>
-        <w:t>The path to this folder is then “/root/&lt;name of folder&gt;”, since /root is default path</w:t>
-      </w:r>
-    </w:p>
-    <w:p>
-      <w:pPr>
-        <w:pStyle w:val="ListParagraph"/>
-        <w:numPr>
-          <w:ilvl w:val="0"/>
-          <w:numId w:val="1"/>
-        </w:numPr>
-      </w:pPr>
-      <w:r>
-        <w:t>To delete files, use command “rm &lt;enter file name here&gt;”</w:t>
-      </w:r>
-    </w:p>
-    <w:p>
-      <w:pPr>
-        <w:pStyle w:val="ListParagraph"/>
-        <w:numPr>
-          <w:ilvl w:val="0"/>
-          <w:numId w:val="1"/>
-        </w:numPr>
-      </w:pPr>
-      <w:r>
-        <w:t>To delete folders (and recursively delete any file/folder contents), use command “rm –r &lt;name folder here&gt;”</w:t>
-      </w:r>
+        <w:t>To add/delete/rename/relocate/</w:t>
+      </w:r>
+      <w:proofErr w:type="spellStart"/>
+      <w:r>
+        <w:t>etc</w:t>
+      </w:r>
+      <w:proofErr w:type="spellEnd"/>
+      <w:r>
+        <w:t xml:space="preserve"> files on the server, the easiest way is to </w:t>
+      </w:r>
+      <w:proofErr w:type="spellStart"/>
+      <w:r>
+        <w:t>ssh</w:t>
+      </w:r>
+      <w:proofErr w:type="spellEnd"/>
+      <w:r>
+        <w:t xml:space="preserve"> into the server, then open R session (just type “R” as described above), and then library(fs) </w:t>
+      </w:r>
+      <w:proofErr w:type="spellStart"/>
+      <w:r>
+        <w:t>etc</w:t>
+      </w:r>
+      <w:proofErr w:type="spellEnd"/>
+      <w:r>
+        <w:t xml:space="preserve"> as usual on laptop</w:t>
+      </w:r>
+    </w:p>
+    <w:p>
+      <w:pPr>
+        <w:pStyle w:val="ListParagraph"/>
+      </w:pPr>
       <w:bookmarkStart w:id="0" w:name="_GoBack"/>
       <w:bookmarkEnd w:id="0"/>
     </w:p>
@@ -315,6 +594,81 @@
         </w:numPr>
       </w:pPr>
       <w:r>
+        <w:t>Alternatively, t</w:t>
+      </w:r>
+      <w:r>
+        <w:t>o create new folders on server, use command “</w:t>
+      </w:r>
+      <w:proofErr w:type="spellStart"/>
+      <w:r>
+        <w:t>mkdir</w:t>
+      </w:r>
+      <w:proofErr w:type="spellEnd"/>
+      <w:r>
+        <w:t xml:space="preserve"> &lt;name folder here&gt;”</w:t>
+      </w:r>
+    </w:p>
+    <w:p>
+      <w:pPr>
+        <w:pStyle w:val="ListParagraph"/>
+        <w:numPr>
+          <w:ilvl w:val="0"/>
+          <w:numId w:val="1"/>
+        </w:numPr>
+      </w:pPr>
+      <w:r>
+        <w:t>The path to this folder is then “/root/&lt;name of folder&gt;”, since /root is default path</w:t>
+      </w:r>
+    </w:p>
+    <w:p>
+      <w:pPr>
+        <w:pStyle w:val="ListParagraph"/>
+        <w:numPr>
+          <w:ilvl w:val="0"/>
+          <w:numId w:val="1"/>
+        </w:numPr>
+      </w:pPr>
+      <w:r>
+        <w:t>To delete files, use command “</w:t>
+      </w:r>
+      <w:proofErr w:type="spellStart"/>
+      <w:r>
+        <w:t>rm</w:t>
+      </w:r>
+      <w:proofErr w:type="spellEnd"/>
+      <w:r>
+        <w:t xml:space="preserve"> &lt;enter file name here&gt;”</w:t>
+      </w:r>
+    </w:p>
+    <w:p>
+      <w:pPr>
+        <w:pStyle w:val="ListParagraph"/>
+        <w:numPr>
+          <w:ilvl w:val="0"/>
+          <w:numId w:val="1"/>
+        </w:numPr>
+      </w:pPr>
+      <w:r>
+        <w:t>To delete folders (and recursively delete any file/folder contents), use command “</w:t>
+      </w:r>
+      <w:proofErr w:type="spellStart"/>
+      <w:r>
+        <w:t>rm</w:t>
+      </w:r>
+      <w:proofErr w:type="spellEnd"/>
+      <w:r>
+        <w:t xml:space="preserve"> –r &lt;name folder here&gt;”</w:t>
+      </w:r>
+    </w:p>
+    <w:p>
+      <w:pPr>
+        <w:pStyle w:val="ListParagraph"/>
+        <w:numPr>
+          <w:ilvl w:val="0"/>
+          <w:numId w:val="1"/>
+        </w:numPr>
+      </w:pPr>
+      <w:r>
         <w:t>Can also safely</w:t>
       </w:r>
       <w:r>
@@ -330,22 +684,27 @@
         <w:t>empty folders (will fail if folder contains files), using</w:t>
       </w:r>
       <w:r>
-        <w:t xml:space="preserve"> command “rmdir &lt;name folder here&gt;”</w:t>
-      </w:r>
-    </w:p>
-    <w:p>
-      <w:pPr>
-        <w:pStyle w:val="ListParagraph"/>
-        <w:numPr>
-          <w:ilvl w:val="0"/>
-          <w:numId w:val="1"/>
-        </w:numPr>
-      </w:pPr>
-      <w:r>
-        <w:t>After deleting files</w:t>
-      </w:r>
-      <w:r>
-        <w:t>, go to DO site, Images tab, and take snapshot of server</w:t>
+        <w:t xml:space="preserve"> command “</w:t>
+      </w:r>
+      <w:proofErr w:type="spellStart"/>
+      <w:r>
+        <w:t>rmdir</w:t>
+      </w:r>
+      <w:proofErr w:type="spellEnd"/>
+      <w:r>
+        <w:t xml:space="preserve"> &lt;name folder here&gt;”</w:t>
+      </w:r>
+    </w:p>
+    <w:p>
+      <w:pPr>
+        <w:pStyle w:val="ListParagraph"/>
+        <w:numPr>
+          <w:ilvl w:val="0"/>
+          <w:numId w:val="1"/>
+        </w:numPr>
+      </w:pPr>
+      <w:r>
+        <w:t>After deleting files, go to DO site, Images tab, and take snapshot of server</w:t>
       </w:r>
     </w:p>
     <w:p>
@@ -367,25 +726,49 @@
         </w:numPr>
       </w:pPr>
       <w:r>
-        <w:t>To upload files, log out of root (Control+D)</w:t>
-      </w:r>
-    </w:p>
-    <w:p>
-      <w:pPr>
-        <w:pStyle w:val="ListParagraph"/>
-        <w:numPr>
-          <w:ilvl w:val="0"/>
-          <w:numId w:val="1"/>
-        </w:numPr>
-      </w:pPr>
-      <w:r>
-        <w:t>Then enter command “scp &lt;enter relative</w:t>
+        <w:t>To upload files, log out of root (</w:t>
+      </w:r>
+      <w:proofErr w:type="spellStart"/>
+      <w:r>
+        <w:t>Control+D</w:t>
+      </w:r>
+      <w:proofErr w:type="spellEnd"/>
+      <w:r>
+        <w:t>)</w:t>
+      </w:r>
+    </w:p>
+    <w:p>
+      <w:pPr>
+        <w:pStyle w:val="ListParagraph"/>
+        <w:numPr>
+          <w:ilvl w:val="0"/>
+          <w:numId w:val="1"/>
+        </w:numPr>
+      </w:pPr>
+      <w:r>
+        <w:t>Then enter command “</w:t>
+      </w:r>
+      <w:proofErr w:type="spellStart"/>
+      <w:r>
+        <w:t>scp</w:t>
+      </w:r>
+      <w:proofErr w:type="spellEnd"/>
+      <w:r>
+        <w:t xml:space="preserve"> &lt;enter relative</w:t>
       </w:r>
       <w:r>
         <w:t xml:space="preserve"> local</w:t>
       </w:r>
       <w:r>
-        <w:t xml:space="preserve"> file path/name here&gt; root@&lt;enter server ip&gt;:/root/&lt;enter</w:t>
+        <w:t xml:space="preserve"> file path/name here&gt; root@&lt;enter server </w:t>
+      </w:r>
+      <w:proofErr w:type="spellStart"/>
+      <w:r>
+        <w:t>ip</w:t>
+      </w:r>
+      <w:proofErr w:type="spellEnd"/>
+      <w:r>
+        <w:t>&gt;:/root/&lt;enter</w:t>
       </w:r>
       <w:r>
         <w:t xml:space="preserve"> server</w:t>
@@ -409,25 +792,58 @@
         </w:numPr>
       </w:pPr>
       <w:r>
-        <w:t xml:space="preserve">E.g. “scp picture.jpeg </w:t>
-      </w:r>
-      <w:r>
-        <w:t>root@67.205.136.0:/root/test_api/plumber.R”</w:t>
-      </w:r>
-    </w:p>
-    <w:p>
-      <w:pPr>
-        <w:pStyle w:val="ListParagraph"/>
-        <w:numPr>
-          <w:ilvl w:val="0"/>
-          <w:numId w:val="1"/>
-        </w:numPr>
-      </w:pPr>
-      <w:r>
-        <w:t>After uploading files</w:t>
-      </w:r>
-      <w:r>
-        <w:t>, go to DO site, Images tab, and take snapshot of server</w:t>
+        <w:t>E.g. “</w:t>
+      </w:r>
+      <w:proofErr w:type="spellStart"/>
+      <w:r>
+        <w:t>scp</w:t>
+      </w:r>
+      <w:proofErr w:type="spellEnd"/>
+      <w:r>
+        <w:t xml:space="preserve"> picture.jpeg </w:t>
+      </w:r>
+      <w:hyperlink r:id="rId5" w:history="1">
+        <w:r>
+          <w:rPr>
+            <w:rStyle w:val="Hyperlink"/>
+          </w:rPr>
+          <w:t>root@67.205.136.0:/root/plumber_test_api/picture.jpeg</w:t>
+        </w:r>
+      </w:hyperlink>
+      <w:r>
+        <w:t>”</w:t>
+      </w:r>
+    </w:p>
+    <w:p>
+      <w:pPr>
+        <w:pStyle w:val="ListParagraph"/>
+        <w:numPr>
+          <w:ilvl w:val="0"/>
+          <w:numId w:val="1"/>
+        </w:numPr>
+      </w:pPr>
+      <w:r>
+        <w:t xml:space="preserve">- it should give upload confirmation in </w:t>
+      </w:r>
+      <w:proofErr w:type="spellStart"/>
+      <w:r>
+        <w:t>git</w:t>
+      </w:r>
+      <w:proofErr w:type="spellEnd"/>
+      <w:r>
+        <w:t xml:space="preserve"> bash immediately</w:t>
+      </w:r>
+    </w:p>
+    <w:p>
+      <w:pPr>
+        <w:pStyle w:val="ListParagraph"/>
+        <w:numPr>
+          <w:ilvl w:val="0"/>
+          <w:numId w:val="1"/>
+        </w:numPr>
+      </w:pPr>
+      <w:r>
+        <w:t>After uploading files, go to DO site, Images tab, and take snapshot of server</w:t>
       </w:r>
     </w:p>
     <w:p>
@@ -449,8 +865,15 @@
         </w:numPr>
       </w:pPr>
       <w:r>
-        <w:lastRenderedPageBreak/>
-        <w:t xml:space="preserve">To install new r package, ssh into server </w:t>
+        <w:t xml:space="preserve">To install new r package, </w:t>
+      </w:r>
+      <w:proofErr w:type="spellStart"/>
+      <w:r>
+        <w:t>ssh</w:t>
+      </w:r>
+      <w:proofErr w:type="spellEnd"/>
+      <w:r>
+        <w:t xml:space="preserve"> into server </w:t>
       </w:r>
     </w:p>
     <w:p>
@@ -462,12 +885,17 @@
         </w:numPr>
       </w:pPr>
       <w:r>
-        <w:t xml:space="preserve">E.g. </w:t>
-      </w:r>
-      <w:r>
-        <w:t xml:space="preserve">“ssh </w:t>
-      </w:r>
-      <w:hyperlink r:id="rId5" w:history="1">
+        <w:t>E.g. “</w:t>
+      </w:r>
+      <w:proofErr w:type="spellStart"/>
+      <w:r>
+        <w:t>ssh</w:t>
+      </w:r>
+      <w:proofErr w:type="spellEnd"/>
+      <w:r>
+        <w:t xml:space="preserve"> </w:t>
+      </w:r>
+      <w:hyperlink r:id="rId6" w:history="1">
         <w:r>
           <w:rPr>
             <w:rStyle w:val="Hyperlink"/>
@@ -488,10 +916,7 @@
         </w:numPr>
       </w:pPr>
       <w:r>
-        <w:t>S</w:t>
-      </w:r>
-      <w:r>
-        <w:t>tart interactive R session</w:t>
+        <w:t>Start interactive R session</w:t>
       </w:r>
     </w:p>
     <w:p>
@@ -526,8 +951,29 @@
           <w:numId w:val="1"/>
         </w:numPr>
       </w:pPr>
-      <w:r>
-        <w:t>E.g “install.packages(‘magick’)”</w:t>
+      <w:proofErr w:type="spellStart"/>
+      <w:r>
+        <w:t>E.g</w:t>
+      </w:r>
+      <w:proofErr w:type="spellEnd"/>
+      <w:r>
+        <w:t xml:space="preserve"> “</w:t>
+      </w:r>
+      <w:proofErr w:type="spellStart"/>
+      <w:r>
+        <w:t>install.packages</w:t>
+      </w:r>
+      <w:proofErr w:type="spellEnd"/>
+      <w:r>
+        <w:t>(‘</w:t>
+      </w:r>
+      <w:proofErr w:type="spellStart"/>
+      <w:r>
+        <w:t>magick</w:t>
+      </w:r>
+      <w:proofErr w:type="spellEnd"/>
+      <w:r>
+        <w:t>’)”</w:t>
       </w:r>
     </w:p>
     <w:p>
@@ -551,7 +997,15 @@
         </w:numPr>
       </w:pPr>
       <w:r>
-        <w:t>Error message should say something about “configuration failed because &lt;enter file name&gt; could not be found, try installing &lt;enter file name&gt; from Ubuntu, etc”</w:t>
+        <w:t xml:space="preserve">Error message should say something about “configuration failed because &lt;enter file name&gt; could not be found, try installing &lt;enter file name&gt; from Ubuntu, </w:t>
+      </w:r>
+      <w:proofErr w:type="spellStart"/>
+      <w:r>
+        <w:t>etc</w:t>
+      </w:r>
+      <w:proofErr w:type="spellEnd"/>
+      <w:r>
+        <w:t>”</w:t>
       </w:r>
     </w:p>
     <w:p>
